--- a/stacked_ML_Models.docx
+++ b/stacked_ML_Models.docx
@@ -16,7 +16,6 @@
         <w:lock w:val="sdtContentLocked"/>
         <w:group/>
       </w:sdtPr>
-      <w:sdtEndPr/>
       <w:sdtContent>
         <w:sdt>
           <w:sdtPr>
@@ -28,7 +27,6 @@
             <w:dataBinding w:xpath="/ns0:BlogPostInfo/ns0:PostTitle" w:storeItemID="{5F329CAD-B019-4FA6-9FEF-74898909AD20}"/>
             <w:text/>
           </w:sdtPr>
-          <w:sdtEndPr/>
           <w:sdtContent>
             <w:p>
               <w:pPr>
@@ -60,7 +58,15 @@
     <w:p/>
     <w:p>
       <w:r>
-        <w:t>It is uses a meta-learning algorithm, where combination of models are used to improve model predictions by combining the output of multiple</w:t>
+        <w:t xml:space="preserve">It is </w:t>
+      </w:r>
+      <w:proofErr w:type="gramStart"/>
+      <w:r>
+        <w:t>uses</w:t>
+      </w:r>
+      <w:proofErr w:type="gramEnd"/>
+      <w:r>
+        <w:t xml:space="preserve"> a meta-learning algorithm, where combination of models are used to improve model predictions by combining the output of multiple</w:t>
       </w:r>
       <w:r>
         <w:t xml:space="preserve"> models and running them through another machine models called as meta learner. It is a popular strategy to improve the model accuracy and prediction.</w:t>
@@ -69,7 +75,15 @@
     <w:p/>
     <w:p>
       <w:r>
-        <w:t>Essentially a stacked model works by running the output of multiple models through a “meta-learner” (usually a linear regressor/classifier, but can be other models like decision trees). The meta-learner attempts to minimize the weakness and maximize the strengths of every individual model. The result is usually a very robust model that generalizes well on unseen data.</w:t>
+        <w:t>Essentially a stacked model works by running the output of multiple models through a “meta-learner” (usually a linear regressor/</w:t>
+      </w:r>
+      <w:proofErr w:type="gramStart"/>
+      <w:r>
+        <w:t>classifier, but</w:t>
+      </w:r>
+      <w:proofErr w:type="gramEnd"/>
+      <w:r>
+        <w:t xml:space="preserve"> can be other models like decision trees). The meta-learner attempts to minimize the weakness and maximize the strengths of every individual model. The result is usually a very robust model that generalizes well on unseen data.</w:t>
       </w:r>
     </w:p>
     <w:p/>
@@ -150,13 +164,29 @@
     </w:p>
     <w:p>
       <w:r>
-        <w:t>Creating stacking models can make it trivial to “squeeze” out every little bit of performance out of your models. In some data science problems every little bit of performance matters substantially, so stacking models can be a quick and convenient solution to achieve this.</w:t>
+        <w:t xml:space="preserve">Creating stacking models can make it trivial to “squeeze” out every little bit of performance out of your models. In some data science </w:t>
+      </w:r>
+      <w:proofErr w:type="gramStart"/>
+      <w:r>
+        <w:t>problems</w:t>
+      </w:r>
+      <w:proofErr w:type="gramEnd"/>
+      <w:r>
+        <w:t xml:space="preserve"> every little bit of performance matters substantially, so stacking models can be a quick and convenient solution to achieve this.</w:t>
       </w:r>
     </w:p>
     <w:p/>
     <w:p>
       <w:r>
-        <w:t>However, keep in mind, stacking models usually require substantially longer to train and also have much slower latencies than other models. So, if you need rapid predictions sent to your users then stacking models may not be ideal.</w:t>
+        <w:t xml:space="preserve">However, keep in mind, stacking models usually require substantially longer to train </w:t>
+      </w:r>
+      <w:proofErr w:type="gramStart"/>
+      <w:r>
+        <w:t>and also</w:t>
+      </w:r>
+      <w:proofErr w:type="gramEnd"/>
+      <w:r>
+        <w:t xml:space="preserve"> have much slower latencies than other models. So, if you need rapid predictions sent to your users then stacking models may not be ideal.</w:t>
       </w:r>
     </w:p>
     <w:sectPr>
@@ -794,7 +824,7 @@
         <w:behaviors>
           <w:behavior w:val="content"/>
         </w:behaviors>
-        <w:guid w:val="{EEF125E4-1AB6-4FF9-8E93-3AFBCEE5B4DC}"/>
+        <w:guid w:val="{5C951840-93B5-420E-B96D-C36BB8E06BFF}"/>
       </w:docPartPr>
       <w:docPartBody>
         <w:p>
@@ -862,7 +892,9 @@
   <w:rsids>
     <w:rsidRoot w:val="00356F18"/>
     <w:rsid w:val="00356F18"/>
+    <w:rsid w:val="00417607"/>
     <w:rsid w:val="00514735"/>
+    <w:rsid w:val="00F466B4"/>
   </w:rsids>
   <m:mathPr>
     <m:mathFont m:val="Cambria Math"/>
@@ -1316,7 +1348,7 @@
     <w:basedOn w:val="DefaultParagraphFont"/>
     <w:uiPriority w:val="99"/>
     <w:semiHidden/>
-    <w:rsid w:val="00514735"/>
+    <w:rsid w:val="00F466B4"/>
     <w:rPr>
       <w:color w:val="808080"/>
     </w:rPr>
@@ -1627,173 +1659,6 @@
 </file>
 
 <file path=customXml/item1.xml><?xml version="1.0" encoding="utf-8"?>
-<?mso-contentType ?>
-<FormTemplates xmlns="http://schemas.microsoft.com/sharepoint/v3/contenttype/forms">
-  <Display>DocumentLibraryForm</Display>
-  <Edit>AssetEditForm</Edit>
-  <New>DocumentLibraryForm</New>
-</FormTemplates>
-</file>
-
-<file path=customXml/item2.xml><?xml version="1.0" encoding="utf-8"?>
-<p:properties xmlns:p="http://schemas.microsoft.com/office/2006/metadata/properties" xmlns:xsi="http://www.w3.org/2001/XMLSchema-instance" xmlns:pc="http://schemas.microsoft.com/office/infopath/2007/PartnerControls">
-  <documentManagement>
-    <LocComments xmlns="4873beb7-5857-4685-be1f-d57550cc96cc" xsi:nil="true"/>
-    <ApprovalStatus xmlns="4873beb7-5857-4685-be1f-d57550cc96cc">InProgress</ApprovalStatus>
-    <MarketSpecific xmlns="4873beb7-5857-4685-be1f-d57550cc96cc">false</MarketSpecific>
-    <ThumbnailAssetId xmlns="4873beb7-5857-4685-be1f-d57550cc96cc" xsi:nil="true"/>
-    <PrimaryImageGen xmlns="4873beb7-5857-4685-be1f-d57550cc96cc">false</PrimaryImageGen>
-    <LegacyData xmlns="4873beb7-5857-4685-be1f-d57550cc96cc" xsi:nil="true"/>
-    <LocRecommendedHandoff xmlns="4873beb7-5857-4685-be1f-d57550cc96cc" xsi:nil="true"/>
-    <BusinessGroup xmlns="4873beb7-5857-4685-be1f-d57550cc96cc" xsi:nil="true"/>
-    <BlockPublish xmlns="4873beb7-5857-4685-be1f-d57550cc96cc">false</BlockPublish>
-    <AssetId xmlns="4873beb7-5857-4685-be1f-d57550cc96cc">TP102843594</AssetId>
-    <SourceTitle xmlns="4873beb7-5857-4685-be1f-d57550cc96cc" xsi:nil="true"/>
-    <OpenTemplate xmlns="4873beb7-5857-4685-be1f-d57550cc96cc">true</OpenTemplate>
-    <UALocComments xmlns="4873beb7-5857-4685-be1f-d57550cc96cc" xsi:nil="true"/>
-    <TrustLevel xmlns="4873beb7-5857-4685-be1f-d57550cc96cc">1 Microsoft Managed Content</TrustLevel>
-    <FeatureTagsTaxHTField0 xmlns="4873beb7-5857-4685-be1f-d57550cc96cc">
-      <Terms xmlns="http://schemas.microsoft.com/office/infopath/2007/PartnerControls"/>
-    </FeatureTagsTaxHTField0>
-    <PublishStatusLookup xmlns="4873beb7-5857-4685-be1f-d57550cc96cc">
-      <Value>1552660</Value>
-      <Value>1552661</Value>
-      <Value>1552770</Value>
-    </PublishStatusLookup>
-    <LocLastLocAttemptVersionLookup xmlns="4873beb7-5857-4685-be1f-d57550cc96cc">831172</LocLastLocAttemptVersionLookup>
-    <CampaignTagsTaxHTField0 xmlns="4873beb7-5857-4685-be1f-d57550cc96cc">
-      <Terms xmlns="http://schemas.microsoft.com/office/infopath/2007/PartnerControls"/>
-    </CampaignTagsTaxHTField0>
-    <IsSearchable xmlns="4873beb7-5857-4685-be1f-d57550cc96cc">true</IsSearchable>
-    <MachineTranslated xmlns="4873beb7-5857-4685-be1f-d57550cc96cc">false</MachineTranslated>
-    <Providers xmlns="4873beb7-5857-4685-be1f-d57550cc96cc" xsi:nil="true"/>
-    <TemplateTemplateType xmlns="4873beb7-5857-4685-be1f-d57550cc96cc">Word Document Template</TemplateTemplateType>
-    <Markets xmlns="4873beb7-5857-4685-be1f-d57550cc96cc"/>
-    <APDescription xmlns="4873beb7-5857-4685-be1f-d57550cc96cc" xsi:nil="true"/>
-    <ClipArtFilename xmlns="4873beb7-5857-4685-be1f-d57550cc96cc" xsi:nil="true"/>
-    <APAuthor xmlns="4873beb7-5857-4685-be1f-d57550cc96cc">
-      <UserInfo>
-        <DisplayName>REDMOND\ncrowell</DisplayName>
-        <AccountId>81</AccountId>
-        <AccountType/>
-      </UserInfo>
-    </APAuthor>
-    <LocManualTestRequired xmlns="4873beb7-5857-4685-be1f-d57550cc96cc">false</LocManualTestRequired>
-    <EditorialStatus xmlns="4873beb7-5857-4685-be1f-d57550cc96cc">Complete</EditorialStatus>
-    <PublishTargets xmlns="4873beb7-5857-4685-be1f-d57550cc96cc">OfficeOnlineVNext</PublishTargets>
-    <ScenarioTagsTaxHTField0 xmlns="4873beb7-5857-4685-be1f-d57550cc96cc">
-      <Terms xmlns="http://schemas.microsoft.com/office/infopath/2007/PartnerControls"/>
-    </ScenarioTagsTaxHTField0>
-    <OriginalRelease xmlns="4873beb7-5857-4685-be1f-d57550cc96cc">15</OriginalRelease>
-    <AssetStart xmlns="4873beb7-5857-4685-be1f-d57550cc96cc">2012-03-28T21:40:00+00:00</AssetStart>
-    <Provider xmlns="4873beb7-5857-4685-be1f-d57550cc96cc" xsi:nil="true"/>
-    <AcquiredFrom xmlns="4873beb7-5857-4685-be1f-d57550cc96cc">Internal MS</AcquiredFrom>
-    <FriendlyTitle xmlns="4873beb7-5857-4685-be1f-d57550cc96cc" xsi:nil="true"/>
-    <LocalizationTagsTaxHTField0 xmlns="4873beb7-5857-4685-be1f-d57550cc96cc">
-      <Terms xmlns="http://schemas.microsoft.com/office/infopath/2007/PartnerControls"/>
-    </LocalizationTagsTaxHTField0>
-    <UALocRecommendation xmlns="4873beb7-5857-4685-be1f-d57550cc96cc">Localize</UALocRecommendation>
-    <ShowIn xmlns="4873beb7-5857-4685-be1f-d57550cc96cc">Show everywhere</ShowIn>
-    <UANotes xmlns="4873beb7-5857-4685-be1f-d57550cc96cc" xsi:nil="true"/>
-    <TemplateStatus xmlns="4873beb7-5857-4685-be1f-d57550cc96cc">Complete</TemplateStatus>
-    <InternalTagsTaxHTField0 xmlns="4873beb7-5857-4685-be1f-d57550cc96cc">
-      <Terms xmlns="http://schemas.microsoft.com/office/infopath/2007/PartnerControls"/>
-    </InternalTagsTaxHTField0>
-    <AssetExpire xmlns="4873beb7-5857-4685-be1f-d57550cc96cc">2029-01-01T08:00:00+00:00</AssetExpire>
-    <DSATActionTaken xmlns="4873beb7-5857-4685-be1f-d57550cc96cc" xsi:nil="true"/>
-    <EditorialTags xmlns="4873beb7-5857-4685-be1f-d57550cc96cc" xsi:nil="true"/>
-    <SubmitterId xmlns="4873beb7-5857-4685-be1f-d57550cc96cc" xsi:nil="true"/>
-    <ApprovalLog xmlns="4873beb7-5857-4685-be1f-d57550cc96cc" xsi:nil="true"/>
-    <AssetType xmlns="4873beb7-5857-4685-be1f-d57550cc96cc">TP</AssetType>
-    <BugNumber xmlns="4873beb7-5857-4685-be1f-d57550cc96cc" xsi:nil="true"/>
-    <Milestone xmlns="4873beb7-5857-4685-be1f-d57550cc96cc" xsi:nil="true"/>
-    <RecommendationsModifier xmlns="4873beb7-5857-4685-be1f-d57550cc96cc">1000</RecommendationsModifier>
-    <IntlLangReviewDate xmlns="4873beb7-5857-4685-be1f-d57550cc96cc" xsi:nil="true"/>
-    <TPFriendlyName xmlns="4873beb7-5857-4685-be1f-d57550cc96cc" xsi:nil="true"/>
-    <IntlLangReview xmlns="4873beb7-5857-4685-be1f-d57550cc96cc">false</IntlLangReview>
-    <PolicheckWords xmlns="4873beb7-5857-4685-be1f-d57550cc96cc" xsi:nil="true"/>
-    <OriginAsset xmlns="4873beb7-5857-4685-be1f-d57550cc96cc" xsi:nil="true"/>
-    <TPNamespace xmlns="4873beb7-5857-4685-be1f-d57550cc96cc" xsi:nil="true"/>
-    <TPCommandLine xmlns="4873beb7-5857-4685-be1f-d57550cc96cc" xsi:nil="true"/>
-    <IntlLangReviewer xmlns="4873beb7-5857-4685-be1f-d57550cc96cc" xsi:nil="true"/>
-    <CSXSubmissionDate xmlns="4873beb7-5857-4685-be1f-d57550cc96cc" xsi:nil="true"/>
-    <TaxCatchAll xmlns="4873beb7-5857-4685-be1f-d57550cc96cc"/>
-    <Manager xmlns="4873beb7-5857-4685-be1f-d57550cc96cc" xsi:nil="true"/>
-    <NumericId xmlns="4873beb7-5857-4685-be1f-d57550cc96cc" xsi:nil="true"/>
-    <ParentAssetId xmlns="4873beb7-5857-4685-be1f-d57550cc96cc" xsi:nil="true"/>
-    <OriginalSourceMarket xmlns="4873beb7-5857-4685-be1f-d57550cc96cc" xsi:nil="true"/>
-    <TPComponent xmlns="4873beb7-5857-4685-be1f-d57550cc96cc" xsi:nil="true"/>
-    <TPExecutable xmlns="4873beb7-5857-4685-be1f-d57550cc96cc" xsi:nil="true"/>
-    <TPLaunchHelpLink xmlns="4873beb7-5857-4685-be1f-d57550cc96cc" xsi:nil="true"/>
-    <CSXUpdate xmlns="4873beb7-5857-4685-be1f-d57550cc96cc">false</CSXUpdate>
-    <IntlLocPriority xmlns="4873beb7-5857-4685-be1f-d57550cc96cc" xsi:nil="true"/>
-    <UAProjectedTotalWords xmlns="4873beb7-5857-4685-be1f-d57550cc96cc" xsi:nil="true"/>
-    <OutputCachingOn xmlns="4873beb7-5857-4685-be1f-d57550cc96cc">false</OutputCachingOn>
-    <ContentItem xmlns="4873beb7-5857-4685-be1f-d57550cc96cc" xsi:nil="true"/>
-    <HandoffToMSDN xmlns="4873beb7-5857-4685-be1f-d57550cc96cc" xsi:nil="true"/>
-    <LastModifiedDateTime xmlns="4873beb7-5857-4685-be1f-d57550cc96cc" xsi:nil="true"/>
-    <TPApplication xmlns="4873beb7-5857-4685-be1f-d57550cc96cc" xsi:nil="true"/>
-    <CSXHash xmlns="4873beb7-5857-4685-be1f-d57550cc96cc" xsi:nil="true"/>
-    <DirectSourceMarket xmlns="4873beb7-5857-4685-be1f-d57550cc96cc" xsi:nil="true"/>
-    <PlannedPubDate xmlns="4873beb7-5857-4685-be1f-d57550cc96cc" xsi:nil="true"/>
-    <CSXSubmissionMarket xmlns="4873beb7-5857-4685-be1f-d57550cc96cc" xsi:nil="true"/>
-    <Downloads xmlns="4873beb7-5857-4685-be1f-d57550cc96cc">0</Downloads>
-    <ArtSampleDocs xmlns="4873beb7-5857-4685-be1f-d57550cc96cc" xsi:nil="true"/>
-    <TPLaunchHelpLinkType xmlns="4873beb7-5857-4685-be1f-d57550cc96cc">Template</TPLaunchHelpLinkType>
-    <TimesCloned xmlns="4873beb7-5857-4685-be1f-d57550cc96cc" xsi:nil="true"/>
-    <TPAppVersion xmlns="4873beb7-5857-4685-be1f-d57550cc96cc" xsi:nil="true"/>
-    <VoteCount xmlns="4873beb7-5857-4685-be1f-d57550cc96cc" xsi:nil="true"/>
-    <AverageRating xmlns="4873beb7-5857-4685-be1f-d57550cc96cc" xsi:nil="true"/>
-    <UACurrentWords xmlns="4873beb7-5857-4685-be1f-d57550cc96cc" xsi:nil="true"/>
-    <TPClientViewer xmlns="4873beb7-5857-4685-be1f-d57550cc96cc" xsi:nil="true"/>
-    <APEditor xmlns="4873beb7-5857-4685-be1f-d57550cc96cc">
-      <UserInfo>
-        <DisplayName/>
-        <AccountId xsi:nil="true"/>
-        <AccountType/>
-      </UserInfo>
-    </APEditor>
-    <TPInstallLocation xmlns="4873beb7-5857-4685-be1f-d57550cc96cc" xsi:nil="true"/>
-    <OOCacheId xmlns="4873beb7-5857-4685-be1f-d57550cc96cc" xsi:nil="true"/>
-    <IsDeleted xmlns="4873beb7-5857-4685-be1f-d57550cc96cc">false</IsDeleted>
-    <CrawlForDependencies xmlns="4873beb7-5857-4685-be1f-d57550cc96cc">false</CrawlForDependencies>
-    <LastHandOff xmlns="4873beb7-5857-4685-be1f-d57550cc96cc" xsi:nil="true"/>
-    <LocMarketGroupTiers2 xmlns="4873beb7-5857-4685-be1f-d57550cc96cc" xsi:nil="true"/>
-  </documentManagement>
-</p:properties>
-</file>
-
-<file path=customXml/item3.xml><?xml version="1.0" encoding="utf-8"?>
-<BlogPostInfo xmlns="http://www.microsoft.com/Office/Word/BlogTool">
-  <PostTitle>Stacked Machine learning Model</PostTitle>
-  <PostDate/>
-  <PostID/>
-  <Category1/>
-  <Category2/>
-  <Category3/>
-  <Category4/>
-  <Category5/>
-  <Category6/>
-  <Category7/>
-  <Category8/>
-  <Category9/>
-  <Category10/>
-  <Account/>
-  <Enclosure/>
-  <ProviderInfo>
-    <PostURL/>
-    <API/>
-    <Categories/>
-    <Trackbacks/>
-    <Enclosures/>
-    <BlogName/>
-    <ImagePostAddress/>
-  </ProviderInfo>
-  <DefaultAccountEnsured/>
-</BlogPostInfo>
-</file>
-
-<file path=customXml/item4.xml><?xml version="1.0" encoding="utf-8"?>
 <ct:contentTypeSchema xmlns:ct="http://schemas.microsoft.com/office/2006/metadata/contentType" xmlns:ma="http://schemas.microsoft.com/office/2006/metadata/properties/metaAttributes" ct:_="" ma:_="" ma:contentTypeName="TemplateFile" ma:contentTypeID="0x0101006EDDDB5EE6D98C44930B742096920B300400F5B6D36B3EF94B4E9A635CDF2A18F5B8" ma:contentTypeVersion="72" ma:contentTypeDescription="Create a new document." ma:contentTypeScope="" ma:versionID="a23e56308344d904b51738559c3d67c9">
   <xsd:schema xmlns:xsd="http://www.w3.org/2001/XMLSchema" xmlns:xs="http://www.w3.org/2001/XMLSchema" xmlns:p="http://schemas.microsoft.com/office/2006/metadata/properties" xmlns:ns2="4873beb7-5857-4685-be1f-d57550cc96cc" targetNamespace="http://schemas.microsoft.com/office/2006/metadata/properties" ma:root="true" ma:fieldsID="cd0908cc4600e77bf5da051303e00c8d" ns2:_="">
     <xsd:import namespace="4873beb7-5857-4685-be1f-d57550cc96cc"/>
@@ -2833,33 +2698,174 @@
 </ct:contentTypeSchema>
 </file>
 
-<file path=customXml/itemProps1.xml><?xml version="1.0" encoding="utf-8"?>
-<ds:datastoreItem xmlns:ds="http://schemas.openxmlformats.org/officeDocument/2006/customXml" ds:itemID="{5D1E2072-A7E3-4DAE-9149-608034D634FC}">
-  <ds:schemaRefs>
-    <ds:schemaRef ds:uri="http://schemas.microsoft.com/sharepoint/v3/contenttype/forms"/>
-  </ds:schemaRefs>
-</ds:datastoreItem>
+<file path=customXml/item2.xml><?xml version="1.0" encoding="utf-8"?>
+<BlogPostInfo xmlns="http://www.microsoft.com/Office/Word/BlogTool">
+  <PostTitle>Stacked Machine learning Model</PostTitle>
+  <PostDate/>
+  <PostID/>
+  <Category1/>
+  <Category2/>
+  <Category3/>
+  <Category4/>
+  <Category5/>
+  <Category6/>
+  <Category7/>
+  <Category8/>
+  <Category9/>
+  <Category10/>
+  <Account/>
+  <Enclosure/>
+  <ProviderInfo>
+    <PostURL/>
+    <API/>
+    <Categories/>
+    <Trackbacks/>
+    <Enclosures/>
+    <BlogName/>
+    <ImagePostAddress/>
+  </ProviderInfo>
+  <DefaultAccountEnsured/>
+</BlogPostInfo>
 </file>
 
-<file path=customXml/itemProps2.xml><?xml version="1.0" encoding="utf-8"?>
-<ds:datastoreItem xmlns:ds="http://schemas.openxmlformats.org/officeDocument/2006/customXml" ds:itemID="{3E8E83B5-D8EF-4295-95D5-499630675B99}">
-  <ds:schemaRefs>
-    <ds:schemaRef ds:uri="http://schemas.microsoft.com/office/2006/metadata/properties"/>
-    <ds:schemaRef ds:uri="http://schemas.microsoft.com/office/infopath/2007/PartnerControls"/>
-    <ds:schemaRef ds:uri="4873beb7-5857-4685-be1f-d57550cc96cc"/>
-  </ds:schemaRefs>
-</ds:datastoreItem>
+<file path=customXml/item3.xml><?xml version="1.0" encoding="utf-8"?>
+<p:properties xmlns:p="http://schemas.microsoft.com/office/2006/metadata/properties" xmlns:xsi="http://www.w3.org/2001/XMLSchema-instance" xmlns:pc="http://schemas.microsoft.com/office/infopath/2007/PartnerControls">
+  <documentManagement>
+    <LocComments xmlns="4873beb7-5857-4685-be1f-d57550cc96cc" xsi:nil="true"/>
+    <ApprovalStatus xmlns="4873beb7-5857-4685-be1f-d57550cc96cc">InProgress</ApprovalStatus>
+    <MarketSpecific xmlns="4873beb7-5857-4685-be1f-d57550cc96cc">false</MarketSpecific>
+    <ThumbnailAssetId xmlns="4873beb7-5857-4685-be1f-d57550cc96cc" xsi:nil="true"/>
+    <PrimaryImageGen xmlns="4873beb7-5857-4685-be1f-d57550cc96cc">false</PrimaryImageGen>
+    <LegacyData xmlns="4873beb7-5857-4685-be1f-d57550cc96cc" xsi:nil="true"/>
+    <LocRecommendedHandoff xmlns="4873beb7-5857-4685-be1f-d57550cc96cc" xsi:nil="true"/>
+    <BusinessGroup xmlns="4873beb7-5857-4685-be1f-d57550cc96cc" xsi:nil="true"/>
+    <BlockPublish xmlns="4873beb7-5857-4685-be1f-d57550cc96cc">false</BlockPublish>
+    <AssetId xmlns="4873beb7-5857-4685-be1f-d57550cc96cc">TP102843594</AssetId>
+    <SourceTitle xmlns="4873beb7-5857-4685-be1f-d57550cc96cc" xsi:nil="true"/>
+    <OpenTemplate xmlns="4873beb7-5857-4685-be1f-d57550cc96cc">true</OpenTemplate>
+    <UALocComments xmlns="4873beb7-5857-4685-be1f-d57550cc96cc" xsi:nil="true"/>
+    <TrustLevel xmlns="4873beb7-5857-4685-be1f-d57550cc96cc">1 Microsoft Managed Content</TrustLevel>
+    <FeatureTagsTaxHTField0 xmlns="4873beb7-5857-4685-be1f-d57550cc96cc">
+      <Terms xmlns="http://schemas.microsoft.com/office/infopath/2007/PartnerControls"/>
+    </FeatureTagsTaxHTField0>
+    <PublishStatusLookup xmlns="4873beb7-5857-4685-be1f-d57550cc96cc">
+      <Value>1552660</Value>
+      <Value>1552661</Value>
+      <Value>1552770</Value>
+    </PublishStatusLookup>
+    <LocLastLocAttemptVersionLookup xmlns="4873beb7-5857-4685-be1f-d57550cc96cc">831172</LocLastLocAttemptVersionLookup>
+    <CampaignTagsTaxHTField0 xmlns="4873beb7-5857-4685-be1f-d57550cc96cc">
+      <Terms xmlns="http://schemas.microsoft.com/office/infopath/2007/PartnerControls"/>
+    </CampaignTagsTaxHTField0>
+    <IsSearchable xmlns="4873beb7-5857-4685-be1f-d57550cc96cc">true</IsSearchable>
+    <MachineTranslated xmlns="4873beb7-5857-4685-be1f-d57550cc96cc">false</MachineTranslated>
+    <Providers xmlns="4873beb7-5857-4685-be1f-d57550cc96cc" xsi:nil="true"/>
+    <TemplateTemplateType xmlns="4873beb7-5857-4685-be1f-d57550cc96cc">Word Document Template</TemplateTemplateType>
+    <Markets xmlns="4873beb7-5857-4685-be1f-d57550cc96cc"/>
+    <APDescription xmlns="4873beb7-5857-4685-be1f-d57550cc96cc" xsi:nil="true"/>
+    <ClipArtFilename xmlns="4873beb7-5857-4685-be1f-d57550cc96cc" xsi:nil="true"/>
+    <APAuthor xmlns="4873beb7-5857-4685-be1f-d57550cc96cc">
+      <UserInfo>
+        <DisplayName>REDMOND\ncrowell</DisplayName>
+        <AccountId>81</AccountId>
+        <AccountType/>
+      </UserInfo>
+    </APAuthor>
+    <LocManualTestRequired xmlns="4873beb7-5857-4685-be1f-d57550cc96cc">false</LocManualTestRequired>
+    <EditorialStatus xmlns="4873beb7-5857-4685-be1f-d57550cc96cc">Complete</EditorialStatus>
+    <PublishTargets xmlns="4873beb7-5857-4685-be1f-d57550cc96cc">OfficeOnlineVNext</PublishTargets>
+    <ScenarioTagsTaxHTField0 xmlns="4873beb7-5857-4685-be1f-d57550cc96cc">
+      <Terms xmlns="http://schemas.microsoft.com/office/infopath/2007/PartnerControls"/>
+    </ScenarioTagsTaxHTField0>
+    <OriginalRelease xmlns="4873beb7-5857-4685-be1f-d57550cc96cc">15</OriginalRelease>
+    <AssetStart xmlns="4873beb7-5857-4685-be1f-d57550cc96cc">2012-03-28T21:40:00+00:00</AssetStart>
+    <Provider xmlns="4873beb7-5857-4685-be1f-d57550cc96cc" xsi:nil="true"/>
+    <AcquiredFrom xmlns="4873beb7-5857-4685-be1f-d57550cc96cc">Internal MS</AcquiredFrom>
+    <FriendlyTitle xmlns="4873beb7-5857-4685-be1f-d57550cc96cc" xsi:nil="true"/>
+    <LocalizationTagsTaxHTField0 xmlns="4873beb7-5857-4685-be1f-d57550cc96cc">
+      <Terms xmlns="http://schemas.microsoft.com/office/infopath/2007/PartnerControls"/>
+    </LocalizationTagsTaxHTField0>
+    <UALocRecommendation xmlns="4873beb7-5857-4685-be1f-d57550cc96cc">Localize</UALocRecommendation>
+    <ShowIn xmlns="4873beb7-5857-4685-be1f-d57550cc96cc">Show everywhere</ShowIn>
+    <UANotes xmlns="4873beb7-5857-4685-be1f-d57550cc96cc" xsi:nil="true"/>
+    <TemplateStatus xmlns="4873beb7-5857-4685-be1f-d57550cc96cc">Complete</TemplateStatus>
+    <InternalTagsTaxHTField0 xmlns="4873beb7-5857-4685-be1f-d57550cc96cc">
+      <Terms xmlns="http://schemas.microsoft.com/office/infopath/2007/PartnerControls"/>
+    </InternalTagsTaxHTField0>
+    <AssetExpire xmlns="4873beb7-5857-4685-be1f-d57550cc96cc">2029-01-01T08:00:00+00:00</AssetExpire>
+    <DSATActionTaken xmlns="4873beb7-5857-4685-be1f-d57550cc96cc" xsi:nil="true"/>
+    <EditorialTags xmlns="4873beb7-5857-4685-be1f-d57550cc96cc" xsi:nil="true"/>
+    <SubmitterId xmlns="4873beb7-5857-4685-be1f-d57550cc96cc" xsi:nil="true"/>
+    <ApprovalLog xmlns="4873beb7-5857-4685-be1f-d57550cc96cc" xsi:nil="true"/>
+    <AssetType xmlns="4873beb7-5857-4685-be1f-d57550cc96cc">TP</AssetType>
+    <BugNumber xmlns="4873beb7-5857-4685-be1f-d57550cc96cc" xsi:nil="true"/>
+    <Milestone xmlns="4873beb7-5857-4685-be1f-d57550cc96cc" xsi:nil="true"/>
+    <RecommendationsModifier xmlns="4873beb7-5857-4685-be1f-d57550cc96cc">1000</RecommendationsModifier>
+    <IntlLangReviewDate xmlns="4873beb7-5857-4685-be1f-d57550cc96cc" xsi:nil="true"/>
+    <TPFriendlyName xmlns="4873beb7-5857-4685-be1f-d57550cc96cc" xsi:nil="true"/>
+    <IntlLangReview xmlns="4873beb7-5857-4685-be1f-d57550cc96cc">false</IntlLangReview>
+    <PolicheckWords xmlns="4873beb7-5857-4685-be1f-d57550cc96cc" xsi:nil="true"/>
+    <OriginAsset xmlns="4873beb7-5857-4685-be1f-d57550cc96cc" xsi:nil="true"/>
+    <TPNamespace xmlns="4873beb7-5857-4685-be1f-d57550cc96cc" xsi:nil="true"/>
+    <TPCommandLine xmlns="4873beb7-5857-4685-be1f-d57550cc96cc" xsi:nil="true"/>
+    <IntlLangReviewer xmlns="4873beb7-5857-4685-be1f-d57550cc96cc" xsi:nil="true"/>
+    <CSXSubmissionDate xmlns="4873beb7-5857-4685-be1f-d57550cc96cc" xsi:nil="true"/>
+    <TaxCatchAll xmlns="4873beb7-5857-4685-be1f-d57550cc96cc"/>
+    <Manager xmlns="4873beb7-5857-4685-be1f-d57550cc96cc" xsi:nil="true"/>
+    <NumericId xmlns="4873beb7-5857-4685-be1f-d57550cc96cc" xsi:nil="true"/>
+    <ParentAssetId xmlns="4873beb7-5857-4685-be1f-d57550cc96cc" xsi:nil="true"/>
+    <OriginalSourceMarket xmlns="4873beb7-5857-4685-be1f-d57550cc96cc" xsi:nil="true"/>
+    <TPComponent xmlns="4873beb7-5857-4685-be1f-d57550cc96cc" xsi:nil="true"/>
+    <TPExecutable xmlns="4873beb7-5857-4685-be1f-d57550cc96cc" xsi:nil="true"/>
+    <TPLaunchHelpLink xmlns="4873beb7-5857-4685-be1f-d57550cc96cc" xsi:nil="true"/>
+    <CSXUpdate xmlns="4873beb7-5857-4685-be1f-d57550cc96cc">false</CSXUpdate>
+    <IntlLocPriority xmlns="4873beb7-5857-4685-be1f-d57550cc96cc" xsi:nil="true"/>
+    <UAProjectedTotalWords xmlns="4873beb7-5857-4685-be1f-d57550cc96cc" xsi:nil="true"/>
+    <OutputCachingOn xmlns="4873beb7-5857-4685-be1f-d57550cc96cc">false</OutputCachingOn>
+    <ContentItem xmlns="4873beb7-5857-4685-be1f-d57550cc96cc" xsi:nil="true"/>
+    <HandoffToMSDN xmlns="4873beb7-5857-4685-be1f-d57550cc96cc" xsi:nil="true"/>
+    <LastModifiedDateTime xmlns="4873beb7-5857-4685-be1f-d57550cc96cc" xsi:nil="true"/>
+    <TPApplication xmlns="4873beb7-5857-4685-be1f-d57550cc96cc" xsi:nil="true"/>
+    <CSXHash xmlns="4873beb7-5857-4685-be1f-d57550cc96cc" xsi:nil="true"/>
+    <DirectSourceMarket xmlns="4873beb7-5857-4685-be1f-d57550cc96cc" xsi:nil="true"/>
+    <PlannedPubDate xmlns="4873beb7-5857-4685-be1f-d57550cc96cc" xsi:nil="true"/>
+    <CSXSubmissionMarket xmlns="4873beb7-5857-4685-be1f-d57550cc96cc" xsi:nil="true"/>
+    <Downloads xmlns="4873beb7-5857-4685-be1f-d57550cc96cc">0</Downloads>
+    <ArtSampleDocs xmlns="4873beb7-5857-4685-be1f-d57550cc96cc" xsi:nil="true"/>
+    <TPLaunchHelpLinkType xmlns="4873beb7-5857-4685-be1f-d57550cc96cc">Template</TPLaunchHelpLinkType>
+    <TimesCloned xmlns="4873beb7-5857-4685-be1f-d57550cc96cc" xsi:nil="true"/>
+    <TPAppVersion xmlns="4873beb7-5857-4685-be1f-d57550cc96cc" xsi:nil="true"/>
+    <VoteCount xmlns="4873beb7-5857-4685-be1f-d57550cc96cc" xsi:nil="true"/>
+    <AverageRating xmlns="4873beb7-5857-4685-be1f-d57550cc96cc" xsi:nil="true"/>
+    <UACurrentWords xmlns="4873beb7-5857-4685-be1f-d57550cc96cc" xsi:nil="true"/>
+    <TPClientViewer xmlns="4873beb7-5857-4685-be1f-d57550cc96cc" xsi:nil="true"/>
+    <APEditor xmlns="4873beb7-5857-4685-be1f-d57550cc96cc">
+      <UserInfo>
+        <DisplayName/>
+        <AccountId xsi:nil="true"/>
+        <AccountType/>
+      </UserInfo>
+    </APEditor>
+    <TPInstallLocation xmlns="4873beb7-5857-4685-be1f-d57550cc96cc" xsi:nil="true"/>
+    <OOCacheId xmlns="4873beb7-5857-4685-be1f-d57550cc96cc" xsi:nil="true"/>
+    <IsDeleted xmlns="4873beb7-5857-4685-be1f-d57550cc96cc">false</IsDeleted>
+    <CrawlForDependencies xmlns="4873beb7-5857-4685-be1f-d57550cc96cc">false</CrawlForDependencies>
+    <LastHandOff xmlns="4873beb7-5857-4685-be1f-d57550cc96cc" xsi:nil="true"/>
+    <LocMarketGroupTiers2 xmlns="4873beb7-5857-4685-be1f-d57550cc96cc" xsi:nil="true"/>
+  </documentManagement>
+</p:properties>
 </file>
 
-<file path=customXml/itemProps3.xml><?xml version="1.0" encoding="utf-8"?>
-<ds:datastoreItem xmlns:ds="http://schemas.openxmlformats.org/officeDocument/2006/customXml" ds:itemID="{5F329CAD-B019-4FA6-9FEF-74898909AD20}">
-  <ds:schemaRefs>
-    <ds:schemaRef ds:uri="http://www.microsoft.com/Office/Word/BlogTool"/>
-  </ds:schemaRefs>
-</ds:datastoreItem>
+<file path=customXml/item4.xml><?xml version="1.0" encoding="utf-8"?>
+<?mso-contentType ?>
+<FormTemplates xmlns="http://schemas.microsoft.com/sharepoint/v3/contenttype/forms">
+  <Display>DocumentLibraryForm</Display>
+  <Edit>AssetEditForm</Edit>
+  <New>DocumentLibraryForm</New>
+</FormTemplates>
 </file>
 
-<file path=customXml/itemProps4.xml><?xml version="1.0" encoding="utf-8"?>
+<file path=customXml/itemProps1.xml><?xml version="1.0" encoding="utf-8"?>
 <ds:datastoreItem xmlns:ds="http://schemas.openxmlformats.org/officeDocument/2006/customXml" ds:itemID="{460F43D6-C4EC-4FB3-A195-6B4FD975A2A1}">
   <ds:schemaRefs>
     <ds:schemaRef ds:uri="http://schemas.microsoft.com/office/2006/metadata/contentType"/>
@@ -2875,4 +2881,30 @@
     <ds:schemaRef ds:uri="http://schemas.microsoft.com/internal/obd"/>
   </ds:schemaRefs>
 </ds:datastoreItem>
+</file>
+
+<file path=customXml/itemProps2.xml><?xml version="1.0" encoding="utf-8"?>
+<ds:datastoreItem xmlns:ds="http://schemas.openxmlformats.org/officeDocument/2006/customXml" ds:itemID="{5F329CAD-B019-4FA6-9FEF-74898909AD20}">
+  <ds:schemaRefs>
+    <ds:schemaRef ds:uri="http://www.microsoft.com/Office/Word/BlogTool"/>
+  </ds:schemaRefs>
+</ds:datastoreItem>
+</file>
+
+<file path=customXml/itemProps3.xml><?xml version="1.0" encoding="utf-8"?>
+<ds:datastoreItem xmlns:ds="http://schemas.openxmlformats.org/officeDocument/2006/customXml" ds:itemID="{3E8E83B5-D8EF-4295-95D5-499630675B99}">
+  <ds:schemaRefs>
+    <ds:schemaRef ds:uri="http://schemas.microsoft.com/office/2006/metadata/properties"/>
+    <ds:schemaRef ds:uri="http://schemas.microsoft.com/office/infopath/2007/PartnerControls"/>
+    <ds:schemaRef ds:uri="4873beb7-5857-4685-be1f-d57550cc96cc"/>
+  </ds:schemaRefs>
+</ds:datastoreItem>
+</file>
+
+<file path=customXml/itemProps4.xml><?xml version="1.0" encoding="utf-8"?>
+<ds:datastoreItem xmlns:ds="http://schemas.openxmlformats.org/officeDocument/2006/customXml" ds:itemID="{5D1E2072-A7E3-4DAE-9149-608034D634FC}">
+  <ds:schemaRefs>
+    <ds:schemaRef ds:uri="http://schemas.microsoft.com/sharepoint/v3/contenttype/forms"/>
+  </ds:schemaRefs>
+</ds:datastoreItem>
 </file>